--- a/INTEGRADORA/PROYECTO_INTEGRADORA/1 Administración del sistema Consultorio Dental/1.1 Gestión del proyecto/1.1.6 Administración de las comunicaciones/1.1.6.3 Minutas/Minutas_V1.2/Internas/AWDP_DET_V1.2.docx
+++ b/INTEGRADORA/PROYECTO_INTEGRADORA/1 Administración del sistema Consultorio Dental/1.1 Gestión del proyecto/1.1.6 Administración de las comunicaciones/1.1.6.3 Minutas/Minutas_V1.2/Internas/AWDP_DET_V1.2.docx
@@ -3,6 +3,455 @@
 <w:document xmlns:wpc="http://schemas.microsoft.com/office/word/2010/wordprocessingCanvas" xmlns:cx="http://schemas.microsoft.com/office/drawing/2014/chartex" xmlns:cx1="http://schemas.microsoft.com/office/drawing/2015/9/8/chartex" xmlns:cx2="http://schemas.microsoft.com/office/drawing/2015/10/21/chartex" xmlns:cx3="http://schemas.microsoft.com/office/drawing/2016/5/9/chartex" xmlns:cx4="http://schemas.microsoft.com/office/drawing/2016/5/10/chartex" xmlns:cx5="http://schemas.microsoft.com/office/drawing/2016/5/11/chartex" xmlns:cx6="http://schemas.microsoft.com/office/drawing/2016/5/12/chartex" xmlns:cx7="http://schemas.microsoft.com/office/drawing/2016/5/13/chartex" xmlns:cx8="http://schemas.microsoft.com/office/drawing/2016/5/14/chartex" xmlns:mc="http://schemas.openxmlformats.org/markup-compatibility/2006" xmlns:aink="http://schemas.microsoft.com/office/drawing/2016/ink" xmlns:am3d="http://schemas.microsoft.com/office/drawing/2017/model3d" xmlns:o="urn:schemas-microsoft-com:office:office" xmlns:r="http://schemas.openxmlformats.org/officeDocument/2006/relationships" xmlns:m="http://schemas.openxmlformats.org/officeDocument/2006/math" xmlns:v="urn:schemas-microsoft-com:vml" xmlns:wp14="http://schemas.microsoft.com/office/word/2010/wordprocessingDrawing" xmlns:wp="http://schemas.openxmlformats.org/drawingml/2006/wordprocessingDrawing" xmlns:w10="urn:schemas-microsoft-com:office:word" xmlns:w="http://schemas.openxmlformats.org/wordprocessingml/2006/main" xmlns:w14="http://schemas.microsoft.com/office/word/2010/wordml" xmlns:w15="http://schemas.microsoft.com/office/word/2012/wordml" xmlns:w16cid="http://schemas.microsoft.com/office/word/2016/wordml/cid" xmlns:w16se="http://schemas.microsoft.com/office/word/2015/wordml/symex" xmlns:wpg="http://schemas.microsoft.com/office/word/2010/wordprocessingGroup" xmlns:wpi="http://schemas.microsoft.com/office/word/2010/wordprocessingInk" xmlns:wne="http://schemas.microsoft.com/office/word/2006/wordml" xmlns:wps="http://schemas.microsoft.com/office/word/2010/wordprocessingShape" mc:Ignorable="w14 w15 w16se w16cid wp14">
   <w:body>
     <w:p/>
+    <w:tbl>
+      <w:tblPr>
+        <w:tblStyle w:val="Tablaconcuadrcula"/>
+        <w:tblpPr w:leftFromText="141" w:rightFromText="141" w:vertAnchor="page" w:horzAnchor="margin" w:tblpXSpec="center" w:tblpY="1681"/>
+        <w:tblW w:w="0" w:type="auto"/>
+        <w:tblLook w:val="04A0" w:firstRow="1" w:lastRow="0" w:firstColumn="1" w:lastColumn="0" w:noHBand="0" w:noVBand="1"/>
+      </w:tblPr>
+      <w:tblGrid>
+        <w:gridCol w:w="988"/>
+        <w:gridCol w:w="1417"/>
+        <w:gridCol w:w="1701"/>
+        <w:gridCol w:w="1701"/>
+        <w:gridCol w:w="1318"/>
+        <w:gridCol w:w="2006"/>
+      </w:tblGrid>
+      <w:tr>
+        <w:tc>
+          <w:tcPr>
+            <w:tcW w:w="7125" w:type="dxa"/>
+            <w:gridSpan w:val="5"/>
+            <w:shd w:val="clear" w:color="auto" w:fill="8EAADB" w:themeFill="accent1" w:themeFillTint="99"/>
+            <w:vAlign w:val="center"/>
+          </w:tcPr>
+          <w:p>
+            <w:pPr>
+              <w:jc w:val="center"/>
+              <w:rPr>
+                <w:rFonts w:cs="Arial"/>
+                <w:sz w:val="22"/>
+                <w:szCs w:val="22"/>
+              </w:rPr>
+            </w:pPr>
+            <w:r>
+              <w:rPr>
+                <w:rFonts w:cs="Arial"/>
+                <w:sz w:val="22"/>
+                <w:szCs w:val="22"/>
+              </w:rPr>
+              <w:t>CONTROL DE VERSIONES</w:t>
+            </w:r>
+          </w:p>
+        </w:tc>
+        <w:tc>
+          <w:tcPr>
+            <w:tcW w:w="2006" w:type="dxa"/>
+            <w:shd w:val="clear" w:color="auto" w:fill="8EAADB" w:themeFill="accent1" w:themeFillTint="99"/>
+          </w:tcPr>
+          <w:p>
+            <w:pPr>
+              <w:rPr>
+                <w:rFonts w:cs="Arial"/>
+                <w:sz w:val="22"/>
+                <w:szCs w:val="22"/>
+              </w:rPr>
+            </w:pPr>
+            <w:r>
+              <w:rPr>
+                <w:rFonts w:cs="Arial"/>
+                <w:sz w:val="22"/>
+                <w:szCs w:val="22"/>
+              </w:rPr>
+              <w:t>Hoja _1 de_</w:t>
+            </w:r>
+            <w:r>
+              <w:rPr>
+                <w:rFonts w:cs="Arial"/>
+                <w:sz w:val="22"/>
+                <w:szCs w:val="22"/>
+              </w:rPr>
+              <w:t>2</w:t>
+            </w:r>
+          </w:p>
+        </w:tc>
+      </w:tr>
+      <w:tr>
+        <w:tc>
+          <w:tcPr>
+            <w:tcW w:w="988" w:type="dxa"/>
+            <w:shd w:val="clear" w:color="auto" w:fill="D0CECE" w:themeFill="background2" w:themeFillShade="E6"/>
+          </w:tcPr>
+          <w:p>
+            <w:pPr>
+              <w:rPr>
+                <w:rFonts w:cs="Arial"/>
+                <w:sz w:val="22"/>
+                <w:szCs w:val="22"/>
+              </w:rPr>
+            </w:pPr>
+            <w:r>
+              <w:rPr>
+                <w:rFonts w:cs="Arial"/>
+                <w:sz w:val="22"/>
+                <w:szCs w:val="22"/>
+              </w:rPr>
+              <w:t>Versión</w:t>
+            </w:r>
+          </w:p>
+        </w:tc>
+        <w:tc>
+          <w:tcPr>
+            <w:tcW w:w="1417" w:type="dxa"/>
+            <w:shd w:val="clear" w:color="auto" w:fill="D0CECE" w:themeFill="background2" w:themeFillShade="E6"/>
+          </w:tcPr>
+          <w:p>
+            <w:pPr>
+              <w:rPr>
+                <w:rFonts w:cs="Arial"/>
+                <w:sz w:val="22"/>
+                <w:szCs w:val="22"/>
+              </w:rPr>
+            </w:pPr>
+            <w:r>
+              <w:rPr>
+                <w:rFonts w:cs="Arial"/>
+                <w:sz w:val="22"/>
+                <w:szCs w:val="22"/>
+              </w:rPr>
+              <w:t>Hecha por</w:t>
+            </w:r>
+          </w:p>
+        </w:tc>
+        <w:tc>
+          <w:tcPr>
+            <w:tcW w:w="1701" w:type="dxa"/>
+            <w:shd w:val="clear" w:color="auto" w:fill="D0CECE" w:themeFill="background2" w:themeFillShade="E6"/>
+          </w:tcPr>
+          <w:p>
+            <w:pPr>
+              <w:rPr>
+                <w:rFonts w:cs="Arial"/>
+                <w:sz w:val="22"/>
+                <w:szCs w:val="22"/>
+              </w:rPr>
+            </w:pPr>
+            <w:r>
+              <w:rPr>
+                <w:rFonts w:cs="Arial"/>
+                <w:sz w:val="22"/>
+                <w:szCs w:val="22"/>
+              </w:rPr>
+              <w:t>Revisada por</w:t>
+            </w:r>
+          </w:p>
+        </w:tc>
+        <w:tc>
+          <w:tcPr>
+            <w:tcW w:w="1701" w:type="dxa"/>
+            <w:shd w:val="clear" w:color="auto" w:fill="D0CECE" w:themeFill="background2" w:themeFillShade="E6"/>
+          </w:tcPr>
+          <w:p>
+            <w:pPr>
+              <w:rPr>
+                <w:rFonts w:cs="Arial"/>
+                <w:sz w:val="22"/>
+                <w:szCs w:val="22"/>
+              </w:rPr>
+            </w:pPr>
+            <w:r>
+              <w:rPr>
+                <w:rFonts w:cs="Arial"/>
+                <w:sz w:val="22"/>
+                <w:szCs w:val="22"/>
+              </w:rPr>
+              <w:t>Aprobada por</w:t>
+            </w:r>
+          </w:p>
+        </w:tc>
+        <w:tc>
+          <w:tcPr>
+            <w:tcW w:w="1318" w:type="dxa"/>
+            <w:shd w:val="clear" w:color="auto" w:fill="D0CECE" w:themeFill="background2" w:themeFillShade="E6"/>
+          </w:tcPr>
+          <w:p>
+            <w:pPr>
+              <w:rPr>
+                <w:rFonts w:cs="Arial"/>
+                <w:sz w:val="22"/>
+                <w:szCs w:val="22"/>
+              </w:rPr>
+            </w:pPr>
+            <w:r>
+              <w:rPr>
+                <w:rFonts w:cs="Arial"/>
+                <w:sz w:val="22"/>
+                <w:szCs w:val="22"/>
+              </w:rPr>
+              <w:t>Fecha</w:t>
+            </w:r>
+          </w:p>
+        </w:tc>
+        <w:tc>
+          <w:tcPr>
+            <w:tcW w:w="2006" w:type="dxa"/>
+            <w:shd w:val="clear" w:color="auto" w:fill="D0CECE" w:themeFill="background2" w:themeFillShade="E6"/>
+          </w:tcPr>
+          <w:p>
+            <w:pPr>
+              <w:rPr>
+                <w:rFonts w:cs="Arial"/>
+                <w:sz w:val="22"/>
+                <w:szCs w:val="22"/>
+              </w:rPr>
+            </w:pPr>
+            <w:r>
+              <w:rPr>
+                <w:rFonts w:cs="Arial"/>
+                <w:sz w:val="22"/>
+                <w:szCs w:val="22"/>
+              </w:rPr>
+              <w:t>Motivo</w:t>
+            </w:r>
+          </w:p>
+        </w:tc>
+      </w:tr>
+      <w:tr>
+        <w:tc>
+          <w:tcPr>
+            <w:tcW w:w="988" w:type="dxa"/>
+          </w:tcPr>
+          <w:p>
+            <w:pPr>
+              <w:rPr>
+                <w:rFonts w:cs="Arial"/>
+                <w:sz w:val="22"/>
+                <w:szCs w:val="22"/>
+              </w:rPr>
+            </w:pPr>
+            <w:r>
+              <w:rPr>
+                <w:rFonts w:cs="Arial"/>
+                <w:sz w:val="22"/>
+                <w:szCs w:val="22"/>
+              </w:rPr>
+              <w:t>1.0</w:t>
+            </w:r>
+          </w:p>
+        </w:tc>
+        <w:tc>
+          <w:tcPr>
+            <w:tcW w:w="1417" w:type="dxa"/>
+          </w:tcPr>
+          <w:p>
+            <w:pPr>
+              <w:rPr>
+                <w:rFonts w:cs="Arial"/>
+                <w:sz w:val="22"/>
+                <w:szCs w:val="22"/>
+              </w:rPr>
+            </w:pPr>
+            <w:r>
+              <w:rPr>
+                <w:rFonts w:cs="Arial"/>
+                <w:sz w:val="22"/>
+                <w:szCs w:val="22"/>
+              </w:rPr>
+              <w:t>DAM</w:t>
+            </w:r>
+          </w:p>
+        </w:tc>
+        <w:tc>
+          <w:tcPr>
+            <w:tcW w:w="1701" w:type="dxa"/>
+          </w:tcPr>
+          <w:p>
+            <w:pPr>
+              <w:rPr>
+                <w:rFonts w:cs="Arial"/>
+                <w:sz w:val="22"/>
+                <w:szCs w:val="22"/>
+              </w:rPr>
+            </w:pPr>
+            <w:r>
+              <w:rPr>
+                <w:rFonts w:cs="Arial"/>
+                <w:sz w:val="22"/>
+                <w:szCs w:val="22"/>
+              </w:rPr>
+              <w:t>SCE</w:t>
+            </w:r>
+          </w:p>
+        </w:tc>
+        <w:tc>
+          <w:tcPr>
+            <w:tcW w:w="1701" w:type="dxa"/>
+          </w:tcPr>
+          <w:p>
+            <w:pPr>
+              <w:rPr>
+                <w:rFonts w:cs="Arial"/>
+                <w:sz w:val="22"/>
+                <w:szCs w:val="22"/>
+              </w:rPr>
+            </w:pPr>
+            <w:r>
+              <w:rPr>
+                <w:rFonts w:cs="Arial"/>
+                <w:sz w:val="22"/>
+                <w:szCs w:val="22"/>
+              </w:rPr>
+              <w:t>RML</w:t>
+            </w:r>
+          </w:p>
+        </w:tc>
+        <w:tc>
+          <w:tcPr>
+            <w:tcW w:w="1318" w:type="dxa"/>
+          </w:tcPr>
+          <w:p>
+            <w:pPr>
+              <w:rPr>
+                <w:rFonts w:cs="Arial"/>
+                <w:sz w:val="22"/>
+                <w:szCs w:val="22"/>
+              </w:rPr>
+            </w:pPr>
+            <w:r>
+              <w:rPr>
+                <w:rFonts w:cs="Arial"/>
+                <w:sz w:val="22"/>
+                <w:szCs w:val="22"/>
+              </w:rPr>
+              <w:t>12/07/2019</w:t>
+            </w:r>
+          </w:p>
+        </w:tc>
+        <w:tc>
+          <w:tcPr>
+            <w:tcW w:w="2006" w:type="dxa"/>
+          </w:tcPr>
+          <w:p>
+            <w:pPr>
+              <w:rPr>
+                <w:rFonts w:cs="Arial"/>
+                <w:sz w:val="22"/>
+                <w:szCs w:val="22"/>
+              </w:rPr>
+            </w:pPr>
+            <w:r>
+              <w:rPr>
+                <w:rFonts w:cs="Arial"/>
+                <w:sz w:val="22"/>
+                <w:szCs w:val="22"/>
+              </w:rPr>
+              <w:t>Versión original</w:t>
+            </w:r>
+          </w:p>
+        </w:tc>
+      </w:tr>
+      <w:tr>
+        <w:tc>
+          <w:tcPr>
+            <w:tcW w:w="7125" w:type="dxa"/>
+            <w:gridSpan w:val="5"/>
+            <w:shd w:val="clear" w:color="auto" w:fill="8EAADB" w:themeFill="accent1" w:themeFillTint="99"/>
+            <w:vAlign w:val="center"/>
+          </w:tcPr>
+          <w:p>
+            <w:pPr>
+              <w:rPr>
+                <w:rFonts w:cs="Arial"/>
+                <w:sz w:val="22"/>
+                <w:szCs w:val="22"/>
+              </w:rPr>
+            </w:pPr>
+            <w:r>
+              <w:rPr>
+                <w:rFonts w:cs="Arial"/>
+                <w:sz w:val="22"/>
+                <w:szCs w:val="22"/>
+              </w:rPr>
+              <w:t>NOMBRE DEL PROYECTO</w:t>
+            </w:r>
+          </w:p>
+        </w:tc>
+        <w:tc>
+          <w:tcPr>
+            <w:tcW w:w="2006" w:type="dxa"/>
+            <w:shd w:val="clear" w:color="auto" w:fill="8EAADB" w:themeFill="accent1" w:themeFillTint="99"/>
+          </w:tcPr>
+          <w:p>
+            <w:pPr>
+              <w:rPr>
+                <w:rFonts w:cs="Arial"/>
+                <w:sz w:val="22"/>
+                <w:szCs w:val="22"/>
+              </w:rPr>
+            </w:pPr>
+            <w:r>
+              <w:rPr>
+                <w:rFonts w:cs="Arial"/>
+                <w:sz w:val="22"/>
+                <w:szCs w:val="22"/>
+              </w:rPr>
+              <w:t>SIGLA DEL PROYECTO</w:t>
+            </w:r>
+          </w:p>
+        </w:tc>
+      </w:tr>
+      <w:tr>
+        <w:tc>
+          <w:tcPr>
+            <w:tcW w:w="7125" w:type="dxa"/>
+            <w:gridSpan w:val="5"/>
+            <w:vAlign w:val="center"/>
+          </w:tcPr>
+          <w:p>
+            <w:pPr>
+              <w:jc w:val="center"/>
+              <w:rPr>
+                <w:rFonts w:cs="Arial"/>
+                <w:sz w:val="22"/>
+                <w:szCs w:val="22"/>
+              </w:rPr>
+            </w:pPr>
+            <w:r>
+              <w:rPr>
+                <w:rFonts w:cs="Arial"/>
+                <w:sz w:val="22"/>
+                <w:szCs w:val="22"/>
+              </w:rPr>
+              <w:t>Aplicación Web Dental Pro</w:t>
+            </w:r>
+          </w:p>
+        </w:tc>
+        <w:tc>
+          <w:tcPr>
+            <w:tcW w:w="2006" w:type="dxa"/>
+          </w:tcPr>
+          <w:p>
+            <w:pPr>
+              <w:rPr>
+                <w:rFonts w:cs="Arial"/>
+                <w:sz w:val="22"/>
+                <w:szCs w:val="22"/>
+              </w:rPr>
+            </w:pPr>
+            <w:r>
+              <w:rPr>
+                <w:rFonts w:eastAsia="Verdana" w:cs="Arial"/>
+                <w:w w:val="112"/>
+                <w:sz w:val="22"/>
+                <w:szCs w:val="22"/>
+              </w:rPr>
+              <w:t>AWDP</w:t>
+            </w:r>
+          </w:p>
+        </w:tc>
+      </w:tr>
+    </w:tbl>
     <w:p>
       <w:pPr>
         <w:jc w:val="center"/>
@@ -12,307 +461,323 @@
           <w:u w:val="single"/>
         </w:rPr>
       </w:pPr>
-      <w:r>
-        <w:rPr>
-          <w:b/>
-          <w:bCs/>
-          <w:u w:val="single"/>
-        </w:rPr>
-        <w:t>MINUTA DE REUNIÓN INTERNA</w:t>
-      </w:r>
-    </w:p>
-    <w:p/>
-    <w:p>
-      <w:r>
-        <w:t xml:space="preserve">Siendo las </w:t>
-      </w:r>
-      <w:r>
-        <w:t>16</w:t>
-      </w:r>
-      <w:r>
-        <w:t xml:space="preserve">:00 horas de la tarde del día </w:t>
-      </w:r>
-      <w:r>
-        <w:t>21</w:t>
-      </w:r>
-      <w:r>
-        <w:t xml:space="preserve"> de </w:t>
-      </w:r>
-      <w:r>
-        <w:t>febrero</w:t>
-      </w:r>
-      <w:r>
-        <w:t xml:space="preserve"> de</w:t>
-      </w:r>
-      <w:r>
-        <w:t>l</w:t>
-      </w:r>
-      <w:r>
-        <w:t xml:space="preserve"> 2019, reunidos en</w:t>
-      </w:r>
-      <w:r>
-        <w:t xml:space="preserve"> el</w:t>
-      </w:r>
-      <w:r>
-        <w:t xml:space="preserve"> Barrio Guadalupe, 2a Pte. sur núm. 238 Ocosingo Chiapas, </w:t>
-      </w:r>
-      <w:r>
-        <w:t>estando</w:t>
-      </w:r>
-      <w:r>
-        <w:t xml:space="preserve"> presentes:</w:t>
-      </w:r>
-    </w:p>
-    <w:p/>
-    <w:p>
-      <w:r>
-        <w:t>C</w:t>
-      </w:r>
-      <w:r>
-        <w:t>. Roblero Morales Lizbeth</w:t>
-      </w:r>
-    </w:p>
-    <w:p>
-      <w:r>
-        <w:t>C</w:t>
-      </w:r>
-      <w:r>
-        <w:t>. Santos Cruz Everardo</w:t>
-      </w:r>
-    </w:p>
-    <w:p>
-      <w:r>
-        <w:t>C</w:t>
-      </w:r>
-      <w:r>
-        <w:t>. Velasco Gómez Francisco Junel</w:t>
-      </w:r>
-    </w:p>
-    <w:p>
-      <w:r>
-        <w:t>C</w:t>
-      </w:r>
-      <w:r>
-        <w:t xml:space="preserve">. Diaz Arcos María </w:t>
-      </w:r>
-    </w:p>
-    <w:p/>
-    <w:p>
-      <w:pPr>
-        <w:rPr>
-          <w:rFonts w:cs="Arial"/>
-          <w:szCs w:val="24"/>
-        </w:rPr>
-      </w:pPr>
-      <w:r>
-        <w:rPr>
-          <w:rFonts w:cs="Arial"/>
-          <w:szCs w:val="24"/>
-        </w:rPr>
-        <w:t>Para realizar los siguientes puntos:</w:t>
-      </w:r>
-    </w:p>
-    <w:p>
-      <w:pPr>
-        <w:rPr>
-          <w:rFonts w:cs="Arial"/>
-        </w:rPr>
-      </w:pPr>
-      <w:r>
-        <w:rPr>
-          <w:rFonts w:cs="Arial"/>
-        </w:rPr>
-        <w:t>1.- Determinar la estructura de trabajo</w:t>
-      </w:r>
-    </w:p>
-    <w:p>
-      <w:pPr>
-        <w:rPr>
-          <w:rFonts w:cs="Arial"/>
-        </w:rPr>
-      </w:pPr>
-      <w:r>
-        <w:rPr>
-          <w:rFonts w:cs="Arial"/>
-        </w:rPr>
-        <w:t>2.- Acuerdos</w:t>
-      </w:r>
-    </w:p>
-    <w:p>
-      <w:pPr>
-        <w:rPr>
-          <w:szCs w:val="24"/>
-        </w:rPr>
-      </w:pPr>
-    </w:p>
-    <w:p>
-      <w:pPr>
-        <w:rPr>
-          <w:b/>
-          <w:bCs/>
-        </w:rPr>
-      </w:pPr>
-      <w:r>
-        <w:rPr>
-          <w:b/>
-          <w:bCs/>
-        </w:rPr>
-        <w:t>1</w:t>
-      </w:r>
-      <w:r>
-        <w:rPr>
-          <w:b/>
-          <w:bCs/>
-        </w:rPr>
-        <w:t xml:space="preserve">. </w:t>
-      </w:r>
-      <w:r>
-        <w:rPr>
-          <w:b/>
-          <w:bCs/>
-        </w:rPr>
-        <w:t>Determinar la estructura de trabajo</w:t>
-      </w:r>
-    </w:p>
-    <w:p>
-      <w:r>
-        <w:t>Se determi</w:t>
-      </w:r>
-      <w:r>
-        <w:t xml:space="preserve">no </w:t>
-      </w:r>
-      <w:r>
-        <w:t>la estructura de trabajo</w:t>
-      </w:r>
-      <w:r>
-        <w:t xml:space="preserve"> del proyecto</w:t>
-      </w:r>
-      <w:r>
-        <w:t>.</w:t>
-      </w:r>
-      <w:r>
-        <w:t xml:space="preserve"> </w:t>
-      </w:r>
-      <w:r>
-        <w:t>L</w:t>
-      </w:r>
-      <w:r>
-        <w:t>a</w:t>
-      </w:r>
-      <w:r>
-        <w:t xml:space="preserve"> </w:t>
-      </w:r>
-      <w:r>
-        <w:t xml:space="preserve">Project </w:t>
-      </w:r>
-      <w:r>
-        <w:t>M</w:t>
-      </w:r>
-      <w:r>
-        <w:t>anager asign</w:t>
-      </w:r>
-      <w:r>
-        <w:t>ó</w:t>
-      </w:r>
-      <w:r>
-        <w:t xml:space="preserve"> responsabilidades de las actividades</w:t>
-      </w:r>
-      <w:r>
-        <w:t xml:space="preserve"> entregables que se liberará</w:t>
-      </w:r>
-      <w:r>
-        <w:t>n</w:t>
-      </w:r>
-      <w:r>
-        <w:t xml:space="preserve"> en cada fecha establecida</w:t>
-      </w:r>
-      <w:r>
-        <w:t xml:space="preserve"> en el calendario de entregables</w:t>
-      </w:r>
-      <w:r>
-        <w:t>,</w:t>
-      </w:r>
-      <w:r>
-        <w:t xml:space="preserve"> según el rol que le corresponda</w:t>
-      </w:r>
-      <w:r>
-        <w:t xml:space="preserve"> a cada integrante del equipo de tra</w:t>
-      </w:r>
-      <w:r>
-        <w:t>b</w:t>
-      </w:r>
-      <w:r>
-        <w:t>ajo</w:t>
-      </w:r>
-      <w:r>
-        <w:t xml:space="preserve"> para llevar a</w:t>
-      </w:r>
-      <w:r>
-        <w:t xml:space="preserve"> </w:t>
-      </w:r>
-      <w:r>
-        <w:t>cabo la buena administración del proyecto y poder concluir con éxito.</w:t>
-      </w:r>
-    </w:p>
-    <w:p/>
-    <w:p>
-      <w:pPr>
-        <w:rPr>
-          <w:b/>
-          <w:bCs/>
-        </w:rPr>
-      </w:pPr>
-      <w:r>
-        <w:rPr>
-          <w:b/>
-          <w:bCs/>
-        </w:rPr>
-        <w:t xml:space="preserve">2. </w:t>
-      </w:r>
-      <w:r>
-        <w:rPr>
-          <w:b/>
-          <w:bCs/>
-        </w:rPr>
-        <w:t>Acuerdo</w:t>
-      </w:r>
-      <w:r>
-        <w:rPr>
-          <w:b/>
-          <w:bCs/>
-        </w:rPr>
-        <w:t>s</w:t>
-      </w:r>
       <w:bookmarkStart w:id="0" w:name="_GoBack"/>
       <w:bookmarkEnd w:id="0"/>
     </w:p>
     <w:p>
       <w:pPr>
-        <w:rPr>
-          <w:noProof/>
+        <w:jc w:val="center"/>
+        <w:rPr>
+          <w:b/>
+          <w:bCs/>
+          <w:u w:val="single"/>
         </w:rPr>
       </w:pPr>
       <w:r>
         <w:rPr>
-          <w:noProof/>
-        </w:rPr>
-        <w:t xml:space="preserve">Se acordo que todos deberan cumplir con las actividades que les </w:t>
-      </w:r>
-      <w:r>
-        <w:rPr>
-          <w:noProof/>
-        </w:rPr>
-        <w:t>asigno</w:t>
-      </w:r>
-      <w:r>
-        <w:rPr>
-          <w:noProof/>
-        </w:rPr>
-        <w:t xml:space="preserve"> trabajar de acuerdo al rol que les corresponde y cumplir en tiempo y forma con las fechas establecidas en el cronograma de actividades.</w:t>
+          <w:b/>
+          <w:bCs/>
+          <w:u w:val="single"/>
+        </w:rPr>
+        <w:t>MINUTA DE REUNIÓN INTERNA</w:t>
+      </w:r>
+    </w:p>
+    <w:p/>
+    <w:p>
+      <w:r>
+        <w:t xml:space="preserve">Siendo las </w:t>
+      </w:r>
+      <w:r>
+        <w:t>16</w:t>
+      </w:r>
+      <w:r>
+        <w:t xml:space="preserve">:00 horas de la tarde del día </w:t>
+      </w:r>
+      <w:r>
+        <w:t>21</w:t>
+      </w:r>
+      <w:r>
+        <w:t xml:space="preserve"> de </w:t>
+      </w:r>
+      <w:r>
+        <w:t>febrero</w:t>
+      </w:r>
+      <w:r>
+        <w:t xml:space="preserve"> de</w:t>
+      </w:r>
+      <w:r>
+        <w:t>l</w:t>
+      </w:r>
+      <w:r>
+        <w:t xml:space="preserve"> 2019, reunidos en</w:t>
+      </w:r>
+      <w:r>
+        <w:t xml:space="preserve"> el</w:t>
+      </w:r>
+      <w:r>
+        <w:t xml:space="preserve"> Barrio Guadalupe, 2a Pte. sur núm. 238 Ocosingo Chiapas, </w:t>
+      </w:r>
+      <w:r>
+        <w:t>estando</w:t>
+      </w:r>
+      <w:r>
+        <w:t xml:space="preserve"> presentes:</w:t>
+      </w:r>
+    </w:p>
+    <w:p/>
+    <w:p>
+      <w:r>
+        <w:t>C</w:t>
+      </w:r>
+      <w:r>
+        <w:t>. Roblero Morales Lizbeth</w:t>
       </w:r>
     </w:p>
     <w:p>
       <w:r>
+        <w:t>C</w:t>
+      </w:r>
+      <w:r>
+        <w:t>. Santos Cruz Everardo</w:t>
+      </w:r>
+    </w:p>
+    <w:p>
+      <w:r>
+        <w:t>C</w:t>
+      </w:r>
+      <w:r>
+        <w:t xml:space="preserve">. Velasco Gómez Francisco </w:t>
+      </w:r>
+      <w:proofErr w:type="spellStart"/>
+      <w:r>
+        <w:t>Junel</w:t>
+      </w:r>
+      <w:proofErr w:type="spellEnd"/>
+    </w:p>
+    <w:p>
+      <w:r>
+        <w:t>C</w:t>
+      </w:r>
+      <w:r>
+        <w:t xml:space="preserve">. Diaz Arcos María </w:t>
+      </w:r>
+    </w:p>
+    <w:p/>
+    <w:p>
+      <w:pPr>
+        <w:rPr>
+          <w:rFonts w:cs="Arial"/>
+          <w:szCs w:val="24"/>
+        </w:rPr>
+      </w:pPr>
+      <w:r>
+        <w:rPr>
+          <w:rFonts w:cs="Arial"/>
+          <w:szCs w:val="24"/>
+        </w:rPr>
+        <w:t>Para realizar los siguientes puntos:</w:t>
+      </w:r>
+    </w:p>
+    <w:p>
+      <w:pPr>
+        <w:rPr>
+          <w:rFonts w:cs="Arial"/>
+        </w:rPr>
+      </w:pPr>
+      <w:r>
+        <w:rPr>
+          <w:rFonts w:cs="Arial"/>
+        </w:rPr>
+        <w:t>1.- Determinar la estructura de trabajo</w:t>
+      </w:r>
+    </w:p>
+    <w:p>
+      <w:pPr>
+        <w:rPr>
+          <w:rFonts w:cs="Arial"/>
+        </w:rPr>
+      </w:pPr>
+      <w:r>
+        <w:rPr>
+          <w:rFonts w:cs="Arial"/>
+        </w:rPr>
+        <w:t>2.- Acuerdos</w:t>
+      </w:r>
+    </w:p>
+    <w:p>
+      <w:pPr>
+        <w:rPr>
+          <w:szCs w:val="24"/>
+        </w:rPr>
+      </w:pPr>
+    </w:p>
+    <w:p>
+      <w:pPr>
+        <w:rPr>
+          <w:b/>
+          <w:bCs/>
+        </w:rPr>
+      </w:pPr>
+      <w:r>
+        <w:rPr>
+          <w:b/>
+          <w:bCs/>
+        </w:rPr>
+        <w:t>1</w:t>
+      </w:r>
+      <w:r>
+        <w:rPr>
+          <w:b/>
+          <w:bCs/>
+        </w:rPr>
+        <w:t xml:space="preserve">. </w:t>
+      </w:r>
+      <w:r>
+        <w:rPr>
+          <w:b/>
+          <w:bCs/>
+        </w:rPr>
+        <w:t>Determinar la estructura de trabajo</w:t>
+      </w:r>
+    </w:p>
+    <w:p>
+      <w:r>
+        <w:t>Se determi</w:t>
+      </w:r>
+      <w:r>
+        <w:t xml:space="preserve">no </w:t>
+      </w:r>
+      <w:r>
+        <w:t>la estructura de trabajo</w:t>
+      </w:r>
+      <w:r>
+        <w:t xml:space="preserve"> del proyecto</w:t>
+      </w:r>
+      <w:r>
+        <w:t>.</w:t>
+      </w:r>
+      <w:r>
+        <w:t xml:space="preserve"> </w:t>
+      </w:r>
+      <w:r>
+        <w:t>L</w:t>
+      </w:r>
+      <w:r>
+        <w:t>a</w:t>
+      </w:r>
+      <w:r>
+        <w:t xml:space="preserve"> </w:t>
+      </w:r>
+      <w:r>
+        <w:t xml:space="preserve">Project </w:t>
+      </w:r>
+      <w:r>
+        <w:t>M</w:t>
+      </w:r>
+      <w:r>
+        <w:t>anager asign</w:t>
+      </w:r>
+      <w:r>
+        <w:t>ó</w:t>
+      </w:r>
+      <w:r>
+        <w:t xml:space="preserve"> responsabilidades de las actividades</w:t>
+      </w:r>
+      <w:r>
+        <w:t xml:space="preserve"> entregables que se liberará</w:t>
+      </w:r>
+      <w:r>
+        <w:t>n</w:t>
+      </w:r>
+      <w:r>
+        <w:t xml:space="preserve"> en cada fecha establecida</w:t>
+      </w:r>
+      <w:r>
+        <w:t xml:space="preserve"> en el calendario de entregables</w:t>
+      </w:r>
+      <w:r>
+        <w:t>,</w:t>
+      </w:r>
+      <w:r>
+        <w:t xml:space="preserve"> según el rol que le corresponda</w:t>
+      </w:r>
+      <w:r>
+        <w:t xml:space="preserve"> a cada integrante del equipo de tra</w:t>
+      </w:r>
+      <w:r>
+        <w:t>b</w:t>
+      </w:r>
+      <w:r>
+        <w:t>ajo</w:t>
+      </w:r>
+      <w:r>
+        <w:t xml:space="preserve"> para llevar a</w:t>
+      </w:r>
+      <w:r>
+        <w:t xml:space="preserve"> </w:t>
+      </w:r>
+      <w:r>
+        <w:t>cabo la buena administración del proyecto y poder concluir con éxito.</w:t>
+      </w:r>
+    </w:p>
+    <w:p/>
+    <w:p>
+      <w:pPr>
+        <w:rPr>
+          <w:b/>
+          <w:bCs/>
+        </w:rPr>
+      </w:pPr>
+      <w:r>
+        <w:rPr>
+          <w:b/>
+          <w:bCs/>
+        </w:rPr>
+        <w:t xml:space="preserve">2. </w:t>
+      </w:r>
+      <w:r>
+        <w:rPr>
+          <w:b/>
+          <w:bCs/>
+        </w:rPr>
+        <w:t>Acuerdo</w:t>
+      </w:r>
+      <w:r>
+        <w:rPr>
+          <w:b/>
+          <w:bCs/>
+        </w:rPr>
+        <w:t>s</w:t>
+      </w:r>
+    </w:p>
+    <w:p>
+      <w:pPr>
+        <w:rPr>
+          <w:noProof/>
+        </w:rPr>
+      </w:pPr>
+      <w:r>
+        <w:rPr>
+          <w:noProof/>
+        </w:rPr>
+        <w:t xml:space="preserve">Se acordo que todos deberan cumplir con las actividades que les </w:t>
+      </w:r>
+      <w:r>
+        <w:rPr>
+          <w:noProof/>
+        </w:rPr>
+        <w:t>asigno</w:t>
+      </w:r>
+      <w:r>
+        <w:rPr>
+          <w:noProof/>
+        </w:rPr>
+        <w:t xml:space="preserve"> trabajar de acuerdo al rol que les corresponde y cumplir en tiempo y forma con las fechas establecidas en el cronograma de actividades.</w:t>
+      </w:r>
+    </w:p>
+    <w:p>
+      <w:r>
+        <w:lastRenderedPageBreak/>
         <w:t xml:space="preserve">En caso de </w:t>
       </w:r>
       <w:r>
@@ -474,6 +939,7 @@
                 <w:lang w:val="en-US"/>
               </w:rPr>
             </w:pPr>
+            <w:proofErr w:type="spellStart"/>
             <w:r>
               <w:rPr>
                 <w:rFonts w:cs="Arial"/>
@@ -481,7 +947,17 @@
                 <w:u w:val="single"/>
                 <w:lang w:val="en-US"/>
               </w:rPr>
-              <w:t>Roblero Morales Lizbeth</w:t>
+              <w:t>Roblero</w:t>
+            </w:r>
+            <w:proofErr w:type="spellEnd"/>
+            <w:r>
+              <w:rPr>
+                <w:rFonts w:cs="Arial"/>
+                <w:szCs w:val="24"/>
+                <w:u w:val="single"/>
+                <w:lang w:val="en-US"/>
+              </w:rPr>
+              <w:t xml:space="preserve"> Morales Lizbeth</w:t>
             </w:r>
           </w:p>
           <w:p>
@@ -557,8 +1033,18 @@
                 <w:szCs w:val="24"/>
                 <w:u w:val="single"/>
               </w:rPr>
-              <w:t>Velasco Gómez Francisco Junel</w:t>
-            </w:r>
+              <w:t xml:space="preserve">Velasco Gómez Francisco </w:t>
+            </w:r>
+            <w:proofErr w:type="spellStart"/>
+            <w:r>
+              <w:rPr>
+                <w:rFonts w:cs="Arial"/>
+                <w:szCs w:val="24"/>
+                <w:u w:val="single"/>
+              </w:rPr>
+              <w:t>Junel</w:t>
+            </w:r>
+            <w:proofErr w:type="spellEnd"/>
           </w:p>
           <w:p>
             <w:pPr>
@@ -568,6 +1054,7 @@
                 <w:szCs w:val="24"/>
               </w:rPr>
             </w:pPr>
+            <w:proofErr w:type="spellStart"/>
             <w:r>
               <w:rPr>
                 <w:rFonts w:cs="Arial"/>
@@ -575,6 +1062,7 @@
               </w:rPr>
               <w:t>Program</w:t>
             </w:r>
+            <w:proofErr w:type="spellEnd"/>
             <w:r>
               <w:rPr>
                 <w:rFonts w:cs="Arial"/>
